--- a/Documentazione.docx
+++ b/Documentazione.docx
@@ -133,8 +133,46 @@
         </w:rPr>
       </w:pPr>
       <w:r>
-        <w:object w:dxaOrig="8310" w:dyaOrig="3825">
-          <v:rect xmlns:o="urn:schemas-microsoft-com:office:office" xmlns:v="urn:schemas-microsoft-com:vml" id="rectole0000000000" style="width:415.500000pt;height:191.250000pt" o:preferrelative="t" o:ole="">
+        <w:rPr>
+          <w:rFonts w:ascii="Calibri" w:hAnsi="Calibri" w:cs="Calibri" w:eastAsia="Calibri"/>
+          <w:color w:val="auto"/>
+          <w:spacing w:val="0"/>
+          <w:position w:val="0"/>
+          <w:sz w:val="22"/>
+          <w:shd w:fill="auto" w:val="clear"/>
+        </w:rPr>
+        <w:t xml:space="preserve">Il software verrà usato da un utente che conosca l'html e il css per simulare il proprio codice su un browser, come se fosse un editor di testo. L'interfaccia più utile è quella di avere tre caselle di testo dove nelle prime due si scrive il codice html e css e nella terza si simuli.</w:t>
+      </w:r>
+    </w:p>
+    <w:p>
+      <w:pPr>
+        <w:spacing w:before="0" w:after="200" w:line="276"/>
+        <w:ind w:right="0" w:left="0" w:firstLine="0"/>
+        <w:jc w:val="left"/>
+        <w:rPr>
+          <w:rFonts w:ascii="Calibri" w:hAnsi="Calibri" w:cs="Calibri" w:eastAsia="Calibri"/>
+          <w:color w:val="auto"/>
+          <w:spacing w:val="0"/>
+          <w:position w:val="0"/>
+          <w:sz w:val="22"/>
+          <w:shd w:fill="auto" w:val="clear"/>
+        </w:rPr>
+      </w:pPr>
+      <w:r>
+        <w:rPr>
+          <w:rFonts w:ascii="Calibri" w:hAnsi="Calibri" w:cs="Calibri" w:eastAsia="Calibri"/>
+          <w:i/>
+          <w:color w:val="auto"/>
+          <w:spacing w:val="0"/>
+          <w:position w:val="0"/>
+          <w:sz w:val="22"/>
+          <w:shd w:fill="auto" w:val="clear"/>
+        </w:rPr>
+        <w:t xml:space="preserve">ESEMPIO CON DIAGRAMMA USE CASE UML</w:t>
+      </w:r>
+      <w:r>
+        <w:object w:dxaOrig="8422" w:dyaOrig="3867">
+          <v:rect xmlns:o="urn:schemas-microsoft-com:office:office" xmlns:v="urn:schemas-microsoft-com:vml" id="rectole0000000000" style="width:421.100000pt;height:193.350000pt" o:preferrelative="t" o:ole="">
             <o:lock v:ext="edit"/>
             <v:imagedata xmlns:r="http://schemas.openxmlformats.org/officeDocument/2006/relationships" r:id="docRId1" o:title=""/>
           </v:rect>

--- a/Documentazione.docx
+++ b/Documentazione.docx
@@ -115,7 +115,7 @@
           <w:sz w:val="22"/>
           <w:shd w:fill="auto" w:val="clear"/>
         </w:rPr>
-        <w:t xml:space="preserve">Utilizzando il linguaggio di programmazione c#, si creerà una windows form dove ci saranno tre box. Nella prima andrà scritto il codice in html, nella seconda si scriverà il codice in css e nella terza verrà rappresentata la simulazione di come il codice dovrebbe apparire in un browser</w:t>
+        <w:t xml:space="preserve">Utilizzando il linguaggio di programmazione c#, si creerà una windows form dove ci saranno tre box. Nella prima andrà scritto il codice in html, nella seconda si scriverà il codice in css e nella terza verrà rappresentata la simulazione di come il codice dovrebbe apparire in un browser. Durante lo sviluppo del software, il codice, la documentazione e tutto ciò che è stato utilizzato (inclusi i vari diagrammi) sono stati caricati su un repository sulla piattaforna GitHub.com</w:t>
       </w:r>
     </w:p>
     <w:p>
@@ -151,16 +151,6 @@
         <w:jc w:val="left"/>
         <w:rPr>
           <w:rFonts w:ascii="Calibri" w:hAnsi="Calibri" w:cs="Calibri" w:eastAsia="Calibri"/>
-          <w:color w:val="auto"/>
-          <w:spacing w:val="0"/>
-          <w:position w:val="0"/>
-          <w:sz w:val="22"/>
-          <w:shd w:fill="auto" w:val="clear"/>
-        </w:rPr>
-      </w:pPr>
-      <w:r>
-        <w:rPr>
-          <w:rFonts w:ascii="Calibri" w:hAnsi="Calibri" w:cs="Calibri" w:eastAsia="Calibri"/>
           <w:i/>
           <w:color w:val="auto"/>
           <w:spacing w:val="0"/>
@@ -168,11 +158,22 @@
           <w:sz w:val="22"/>
           <w:shd w:fill="auto" w:val="clear"/>
         </w:rPr>
+      </w:pPr>
+      <w:r>
+        <w:rPr>
+          <w:rFonts w:ascii="Calibri" w:hAnsi="Calibri" w:cs="Calibri" w:eastAsia="Calibri"/>
+          <w:i/>
+          <w:color w:val="auto"/>
+          <w:spacing w:val="0"/>
+          <w:position w:val="0"/>
+          <w:sz w:val="22"/>
+          <w:shd w:fill="auto" w:val="clear"/>
+        </w:rPr>
         <w:t xml:space="preserve">ESEMPIO CON DIAGRAMMA USE CASE UML</w:t>
       </w:r>
       <w:r>
-        <w:object w:dxaOrig="8422" w:dyaOrig="3867">
-          <v:rect xmlns:o="urn:schemas-microsoft-com:office:office" xmlns:v="urn:schemas-microsoft-com:vml" id="rectole0000000000" style="width:421.100000pt;height:193.350000pt" o:preferrelative="t" o:ole="">
+        <w:object w:dxaOrig="8524" w:dyaOrig="3907">
+          <v:rect xmlns:o="urn:schemas-microsoft-com:office:office" xmlns:v="urn:schemas-microsoft-com:vml" id="rectole0000000000" style="width:426.200000pt;height:195.350000pt" o:preferrelative="t" o:ole="">
             <o:lock v:ext="edit"/>
             <v:imagedata xmlns:r="http://schemas.openxmlformats.org/officeDocument/2006/relationships" r:id="docRId1" o:title=""/>
           </v:rect>
@@ -180,12 +181,206 @@
         </w:object>
       </w:r>
     </w:p>
+    <w:p>
+      <w:pPr>
+        <w:spacing w:before="0" w:after="200" w:line="276"/>
+        <w:ind w:right="0" w:left="0" w:firstLine="0"/>
+        <w:jc w:val="left"/>
+        <w:rPr>
+          <w:rFonts w:ascii="Calibri" w:hAnsi="Calibri" w:cs="Calibri" w:eastAsia="Calibri"/>
+          <w:b/>
+          <w:color w:val="auto"/>
+          <w:spacing w:val="0"/>
+          <w:position w:val="0"/>
+          <w:sz w:val="22"/>
+          <w:shd w:fill="auto" w:val="clear"/>
+        </w:rPr>
+      </w:pPr>
+      <w:r>
+        <w:rPr>
+          <w:rFonts w:ascii="Calibri" w:hAnsi="Calibri" w:cs="Calibri" w:eastAsia="Calibri"/>
+          <w:b/>
+          <w:color w:val="auto"/>
+          <w:spacing w:val="0"/>
+          <w:position w:val="0"/>
+          <w:sz w:val="22"/>
+          <w:shd w:fill="auto" w:val="clear"/>
+        </w:rPr>
+        <w:t xml:space="preserve">SCHEMA SOFTWARE</w:t>
+      </w:r>
+    </w:p>
+    <w:p>
+      <w:pPr>
+        <w:numPr>
+          <w:ilvl w:val="0"/>
+          <w:numId w:val="3"/>
+        </w:numPr>
+        <w:spacing w:before="0" w:after="200" w:line="276"/>
+        <w:ind w:right="0" w:left="720" w:hanging="360"/>
+        <w:jc w:val="left"/>
+        <w:rPr>
+          <w:rFonts w:ascii="Calibri" w:hAnsi="Calibri" w:cs="Calibri" w:eastAsia="Calibri"/>
+          <w:color w:val="auto"/>
+          <w:spacing w:val="0"/>
+          <w:position w:val="0"/>
+          <w:sz w:val="22"/>
+          <w:shd w:fill="auto" w:val="clear"/>
+        </w:rPr>
+      </w:pPr>
+      <w:r>
+        <w:rPr>
+          <w:rFonts w:ascii="Calibri" w:hAnsi="Calibri" w:cs="Calibri" w:eastAsia="Calibri"/>
+          <w:color w:val="auto"/>
+          <w:spacing w:val="0"/>
+          <w:position w:val="0"/>
+          <w:sz w:val="22"/>
+          <w:shd w:fill="auto" w:val="clear"/>
+        </w:rPr>
+        <w:t xml:space="preserve">3 form (codice html/codice css/simulazione codice su browser)</w:t>
+      </w:r>
+    </w:p>
+    <w:p>
+      <w:pPr>
+        <w:numPr>
+          <w:ilvl w:val="0"/>
+          <w:numId w:val="3"/>
+        </w:numPr>
+        <w:spacing w:before="0" w:after="200" w:line="276"/>
+        <w:ind w:right="0" w:left="720" w:hanging="360"/>
+        <w:jc w:val="left"/>
+        <w:rPr>
+          <w:rFonts w:ascii="Calibri" w:hAnsi="Calibri" w:cs="Calibri" w:eastAsia="Calibri"/>
+          <w:color w:val="auto"/>
+          <w:spacing w:val="0"/>
+          <w:position w:val="0"/>
+          <w:sz w:val="22"/>
+          <w:shd w:fill="auto" w:val="clear"/>
+        </w:rPr>
+      </w:pPr>
+      <w:r>
+        <w:rPr>
+          <w:rFonts w:ascii="Calibri" w:hAnsi="Calibri" w:cs="Calibri" w:eastAsia="Calibri"/>
+          <w:color w:val="auto"/>
+          <w:spacing w:val="0"/>
+          <w:position w:val="0"/>
+          <w:sz w:val="22"/>
+          <w:shd w:fill="auto" w:val="clear"/>
+        </w:rPr>
+        <w:t xml:space="preserve">2 file formato .html (uno per il codce html e uno per il codice css)</w:t>
+      </w:r>
+    </w:p>
+    <w:p>
+      <w:pPr>
+        <w:spacing w:before="0" w:after="200" w:line="276"/>
+        <w:ind w:right="0" w:left="0" w:firstLine="0"/>
+        <w:jc w:val="left"/>
+        <w:rPr>
+          <w:rFonts w:ascii="Calibri" w:hAnsi="Calibri" w:cs="Calibri" w:eastAsia="Calibri"/>
+          <w:b/>
+          <w:color w:val="auto"/>
+          <w:spacing w:val="0"/>
+          <w:position w:val="0"/>
+          <w:sz w:val="22"/>
+          <w:shd w:fill="auto" w:val="clear"/>
+        </w:rPr>
+      </w:pPr>
+      <w:r>
+        <w:rPr>
+          <w:rFonts w:ascii="Calibri" w:hAnsi="Calibri" w:cs="Calibri" w:eastAsia="Calibri"/>
+          <w:b/>
+          <w:color w:val="auto"/>
+          <w:spacing w:val="0"/>
+          <w:position w:val="0"/>
+          <w:sz w:val="22"/>
+          <w:shd w:fill="auto" w:val="clear"/>
+        </w:rPr>
+        <w:t xml:space="preserve">SCHEMA DATI</w:t>
+      </w:r>
+    </w:p>
+    <w:p>
+      <w:pPr>
+        <w:numPr>
+          <w:ilvl w:val="0"/>
+          <w:numId w:val="5"/>
+        </w:numPr>
+        <w:spacing w:before="0" w:after="200" w:line="276"/>
+        <w:ind w:right="0" w:left="720" w:hanging="360"/>
+        <w:jc w:val="left"/>
+        <w:rPr>
+          <w:rFonts w:ascii="Calibri" w:hAnsi="Calibri" w:cs="Calibri" w:eastAsia="Calibri"/>
+          <w:color w:val="auto"/>
+          <w:spacing w:val="0"/>
+          <w:position w:val="0"/>
+          <w:sz w:val="22"/>
+          <w:shd w:fill="auto" w:val="clear"/>
+        </w:rPr>
+      </w:pPr>
+      <w:r>
+        <w:rPr>
+          <w:rFonts w:ascii="Calibri" w:hAnsi="Calibri" w:cs="Calibri" w:eastAsia="Calibri"/>
+          <w:color w:val="auto"/>
+          <w:spacing w:val="0"/>
+          <w:position w:val="0"/>
+          <w:sz w:val="22"/>
+          <w:shd w:fill="auto" w:val="clear"/>
+        </w:rPr>
+        <w:t xml:space="preserve">Non sono state utilizzate classi</w:t>
+      </w:r>
+    </w:p>
+    <w:p>
+      <w:pPr>
+        <w:spacing w:before="0" w:after="200" w:line="276"/>
+        <w:ind w:right="0" w:left="0" w:firstLine="0"/>
+        <w:jc w:val="left"/>
+        <w:rPr>
+          <w:rFonts w:ascii="Calibri" w:hAnsi="Calibri" w:cs="Calibri" w:eastAsia="Calibri"/>
+          <w:color w:val="auto"/>
+          <w:spacing w:val="0"/>
+          <w:position w:val="0"/>
+          <w:sz w:val="22"/>
+          <w:shd w:fill="auto" w:val="clear"/>
+        </w:rPr>
+      </w:pPr>
+      <w:r>
+        <w:rPr>
+          <w:rFonts w:ascii="Calibri" w:hAnsi="Calibri" w:cs="Calibri" w:eastAsia="Calibri"/>
+          <w:b/>
+          <w:color w:val="auto"/>
+          <w:spacing w:val="0"/>
+          <w:position w:val="0"/>
+          <w:sz w:val="22"/>
+          <w:shd w:fill="auto" w:val="clear"/>
+        </w:rPr>
+        <w:t xml:space="preserve">PROGETTAZIONE</w:t>
+      </w:r>
+    </w:p>
   </w:body>
 </w:document>
 </file>
 
 <file path=word/numbering.xml><?xml version="1.0" encoding="utf-8"?>
-<w:numbering xmlns:w="http://schemas.openxmlformats.org/wordprocessingml/2006/main"/>
+<w:numbering xmlns:w="http://schemas.openxmlformats.org/wordprocessingml/2006/main">
+  <w:abstractNum w:abstractNumId="0">
+    <w:lvl w:ilvl="0">
+      <w:start w:val="1"/>
+      <w:numFmt w:val="bullet"/>
+      <w:lvlText w:val="•"/>
+    </w:lvl>
+  </w:abstractNum>
+  <w:abstractNum w:abstractNumId="6">
+    <w:lvl w:ilvl="0">
+      <w:start w:val="1"/>
+      <w:numFmt w:val="bullet"/>
+      <w:lvlText w:val="•"/>
+    </w:lvl>
+  </w:abstractNum>
+  <w:num w:numId="3">
+    <w:abstractNumId w:val="6"/>
+  </w:num>
+  <w:num w:numId="5">
+    <w:abstractNumId w:val="0"/>
+  </w:num>
+</w:numbering>
 </file>
 
 <file path=word/styles.xml><?xml version="1.0" encoding="utf-8"?>
